--- a/Documento de decisiones.docx
+++ b/Documento de decisiones.docx
@@ -529,17 +529,117 @@
         </w:rPr>
         <w:t>(50) teniendo una inconsistencia en el tipo de dato.</w:t>
       </w:r>
+    </w:p>
+    <w:p>
+      <w:pPr>
+        <w:pStyle w:val="Prrafodelista"/>
+        <w:numPr>
+          <w:ilvl w:val="0"/>
+          <w:numId w:val="2"/>
+        </w:numPr>
+        <w:rPr>
+          <w:sz w:val="28"/>
+        </w:rPr>
+      </w:pPr>
+      <w:r>
+        <w:rPr>
+          <w:sz w:val="28"/>
+        </w:rPr>
+        <w:t>A la tarjeta se le agrega un bit habilitado por si el cliente solicita darla de baja. Pero de esta forma se guarda la relación en caso de que haya compras anteriores en las que esta tarjeta fue utilizada.</w:t>
+      </w:r>
+    </w:p>
+    <w:p>
+      <w:pPr>
+        <w:pStyle w:val="Prrafodelista"/>
+        <w:numPr>
+          <w:ilvl w:val="0"/>
+          <w:numId w:val="2"/>
+        </w:numPr>
+        <w:rPr>
+          <w:sz w:val="28"/>
+        </w:rPr>
+      </w:pPr>
+      <w:r>
+        <w:rPr>
+          <w:sz w:val="28"/>
+        </w:rPr>
+        <w:t>Estamos asumiendo que las facturas están hechas a la empresa que organiza al espectáculo con el importe que se cobró como comisión.</w:t>
+      </w:r>
+    </w:p>
+    <w:p>
+      <w:pPr>
+        <w:pStyle w:val="Prrafodelista"/>
+        <w:numPr>
+          <w:ilvl w:val="0"/>
+          <w:numId w:val="2"/>
+        </w:numPr>
+        <w:rPr>
+          <w:sz w:val="28"/>
+        </w:rPr>
+      </w:pPr>
+      <w:proofErr w:type="spellStart"/>
+      <w:r>
+        <w:rPr>
+          <w:sz w:val="28"/>
+        </w:rPr>
+        <w:t>Item</w:t>
+      </w:r>
+      <w:proofErr w:type="spellEnd"/>
+      <w:r>
+        <w:rPr>
+          <w:sz w:val="28"/>
+        </w:rPr>
+        <w:t xml:space="preserve"> factura tiene que relacionarse con ubicación. Ya que una compra podría tener </w:t>
+      </w:r>
+      <w:r>
+        <w:rPr>
+          <w:sz w:val="28"/>
+        </w:rPr>
+        <w:t>ubicaciones con distintos tipos y comisiones distintas.</w:t>
+      </w:r>
+    </w:p>
+    <w:p>
+      <w:pPr>
+        <w:pStyle w:val="Prrafodelista"/>
+        <w:numPr>
+          <w:ilvl w:val="0"/>
+          <w:numId w:val="2"/>
+        </w:numPr>
+        <w:rPr>
+          <w:sz w:val="28"/>
+        </w:rPr>
+      </w:pPr>
+      <w:proofErr w:type="spellStart"/>
+      <w:r>
+        <w:rPr>
+          <w:sz w:val="28"/>
+        </w:rPr>
+        <w:t>Factura_compra_total</w:t>
+      </w:r>
+      <w:proofErr w:type="spellEnd"/>
+      <w:r>
+        <w:rPr>
+          <w:sz w:val="28"/>
+        </w:rPr>
+        <w:t xml:space="preserve"> es el total de la compra sobre el que se está cobrando la comisión. Se guarda ahí (</w:t>
+      </w:r>
+      <w:proofErr w:type="spellStart"/>
+      <w:r>
+        <w:rPr>
+          <w:sz w:val="28"/>
+        </w:rPr>
+        <w:t>denormalizado</w:t>
+      </w:r>
+      <w:proofErr w:type="spellEnd"/>
+      <w:r>
+        <w:rPr>
+          <w:sz w:val="28"/>
+        </w:rPr>
+        <w:t>) con la intención de que sea más fácil luego al generar el pago a la empresa. Simplemente se restaría total – comisión.</w:t>
+      </w:r>
       <w:bookmarkStart w:id="0" w:name="_GoBack"/>
       <w:bookmarkEnd w:id="0"/>
     </w:p>
-    <w:p>
-      <w:pPr>
-        <w:rPr>
-          <w:sz w:val="28"/>
-        </w:rPr>
-      </w:pPr>
-    </w:p>
-    <w:p/>
     <w:sectPr>
       <w:pgSz w:w="12240" w:h="15840"/>
       <w:pgMar w:top="1417" w:right="1701" w:bottom="1417" w:left="1701" w:header="708" w:footer="708" w:gutter="0"/>
@@ -548,6 +648,243 @@
     </w:sectPr>
   </w:body>
 </w:document>
+</file>
+
+<file path=word/numbering.xml><?xml version="1.0" encoding="utf-8"?>
+<w:numbering xmlns:wpc="http://schemas.microsoft.com/office/word/2010/wordprocessingCanvas" xmlns:cx="http://schemas.microsoft.com/office/drawing/2014/chartex" xmlns:cx1="http://schemas.microsoft.com/office/drawing/2015/9/8/chartex" xmlns:cx2="http://schemas.microsoft.com/office/drawing/2015/10/21/chartex" xmlns:cx3="http://schemas.microsoft.com/office/drawing/2016/5/9/chartex" xmlns:cx4="http://schemas.microsoft.com/office/drawing/2016/5/10/chartex" xmlns:cx5="http://schemas.microsoft.com/office/drawing/2016/5/11/chartex" xmlns:cx6="http://schemas.microsoft.com/office/drawing/2016/5/12/chartex" xmlns:cx7="http://schemas.microsoft.com/office/drawing/2016/5/13/chartex" xmlns:cx8="http://schemas.microsoft.com/office/drawing/2016/5/14/chartex" xmlns:mc="http://schemas.openxmlformats.org/markup-compatibility/2006" xmlns:aink="http://schemas.microsoft.com/office/drawing/2016/ink" xmlns:am3d="http://schemas.microsoft.com/office/drawing/2017/model3d" xmlns:o="urn:schemas-microsoft-com:office:office" xmlns:r="http://schemas.openxmlformats.org/officeDocument/2006/relationships" xmlns:m="http://schemas.openxmlformats.org/officeDocument/2006/math" xmlns:v="urn:schemas-microsoft-com:vml" xmlns:wp14="http://schemas.microsoft.com/office/word/2010/wordprocessingDrawing" xmlns:wp="http://schemas.openxmlformats.org/drawingml/2006/wordprocessingDrawing" xmlns:w10="urn:schemas-microsoft-com:office:word" xmlns:w="http://schemas.openxmlformats.org/wordprocessingml/2006/main" xmlns:w14="http://schemas.microsoft.com/office/word/2010/wordml" xmlns:w15="http://schemas.microsoft.com/office/word/2012/wordml" xmlns:w16cid="http://schemas.microsoft.com/office/word/2016/wordml/cid" xmlns:w16se="http://schemas.microsoft.com/office/word/2015/wordml/symex" xmlns:wpg="http://schemas.microsoft.com/office/word/2010/wordprocessingGroup" xmlns:wpi="http://schemas.microsoft.com/office/word/2010/wordprocessingInk" xmlns:wne="http://schemas.microsoft.com/office/word/2006/wordml" xmlns:wps="http://schemas.microsoft.com/office/word/2010/wordprocessingShape" mc:Ignorable="w14 w15 w16se w16cid wp14">
+  <w:abstractNum w:abstractNumId="0" w15:restartNumberingAfterBreak="0">
+    <w:nsid w:val="2CD0547D"/>
+    <w:multiLevelType w:val="hybridMultilevel"/>
+    <w:tmpl w:val="F5C672D2"/>
+    <w:lvl w:ilvl="0" w:tplc="2C0A0001">
+      <w:start w:val="1"/>
+      <w:numFmt w:val="bullet"/>
+      <w:lvlText w:val=""/>
+      <w:lvlJc w:val="left"/>
+      <w:pPr>
+        <w:ind w:left="720" w:hanging="360"/>
+      </w:pPr>
+      <w:rPr>
+        <w:rFonts w:ascii="Symbol" w:hAnsi="Symbol" w:hint="default"/>
+      </w:rPr>
+    </w:lvl>
+    <w:lvl w:ilvl="1" w:tplc="2C0A0003" w:tentative="1">
+      <w:start w:val="1"/>
+      <w:numFmt w:val="bullet"/>
+      <w:lvlText w:val="o"/>
+      <w:lvlJc w:val="left"/>
+      <w:pPr>
+        <w:ind w:left="1440" w:hanging="360"/>
+      </w:pPr>
+      <w:rPr>
+        <w:rFonts w:ascii="Courier New" w:hAnsi="Courier New" w:cs="Courier New" w:hint="default"/>
+      </w:rPr>
+    </w:lvl>
+    <w:lvl w:ilvl="2" w:tplc="2C0A0005" w:tentative="1">
+      <w:start w:val="1"/>
+      <w:numFmt w:val="bullet"/>
+      <w:lvlText w:val=""/>
+      <w:lvlJc w:val="left"/>
+      <w:pPr>
+        <w:ind w:left="2160" w:hanging="360"/>
+      </w:pPr>
+      <w:rPr>
+        <w:rFonts w:ascii="Wingdings" w:hAnsi="Wingdings" w:hint="default"/>
+      </w:rPr>
+    </w:lvl>
+    <w:lvl w:ilvl="3" w:tplc="2C0A0001" w:tentative="1">
+      <w:start w:val="1"/>
+      <w:numFmt w:val="bullet"/>
+      <w:lvlText w:val=""/>
+      <w:lvlJc w:val="left"/>
+      <w:pPr>
+        <w:ind w:left="2880" w:hanging="360"/>
+      </w:pPr>
+      <w:rPr>
+        <w:rFonts w:ascii="Symbol" w:hAnsi="Symbol" w:hint="default"/>
+      </w:rPr>
+    </w:lvl>
+    <w:lvl w:ilvl="4" w:tplc="2C0A0003" w:tentative="1">
+      <w:start w:val="1"/>
+      <w:numFmt w:val="bullet"/>
+      <w:lvlText w:val="o"/>
+      <w:lvlJc w:val="left"/>
+      <w:pPr>
+        <w:ind w:left="3600" w:hanging="360"/>
+      </w:pPr>
+      <w:rPr>
+        <w:rFonts w:ascii="Courier New" w:hAnsi="Courier New" w:cs="Courier New" w:hint="default"/>
+      </w:rPr>
+    </w:lvl>
+    <w:lvl w:ilvl="5" w:tplc="2C0A0005" w:tentative="1">
+      <w:start w:val="1"/>
+      <w:numFmt w:val="bullet"/>
+      <w:lvlText w:val=""/>
+      <w:lvlJc w:val="left"/>
+      <w:pPr>
+        <w:ind w:left="4320" w:hanging="360"/>
+      </w:pPr>
+      <w:rPr>
+        <w:rFonts w:ascii="Wingdings" w:hAnsi="Wingdings" w:hint="default"/>
+      </w:rPr>
+    </w:lvl>
+    <w:lvl w:ilvl="6" w:tplc="2C0A0001" w:tentative="1">
+      <w:start w:val="1"/>
+      <w:numFmt w:val="bullet"/>
+      <w:lvlText w:val=""/>
+      <w:lvlJc w:val="left"/>
+      <w:pPr>
+        <w:ind w:left="5040" w:hanging="360"/>
+      </w:pPr>
+      <w:rPr>
+        <w:rFonts w:ascii="Symbol" w:hAnsi="Symbol" w:hint="default"/>
+      </w:rPr>
+    </w:lvl>
+    <w:lvl w:ilvl="7" w:tplc="2C0A0003" w:tentative="1">
+      <w:start w:val="1"/>
+      <w:numFmt w:val="bullet"/>
+      <w:lvlText w:val="o"/>
+      <w:lvlJc w:val="left"/>
+      <w:pPr>
+        <w:ind w:left="5760" w:hanging="360"/>
+      </w:pPr>
+      <w:rPr>
+        <w:rFonts w:ascii="Courier New" w:hAnsi="Courier New" w:cs="Courier New" w:hint="default"/>
+      </w:rPr>
+    </w:lvl>
+    <w:lvl w:ilvl="8" w:tplc="2C0A0005" w:tentative="1">
+      <w:start w:val="1"/>
+      <w:numFmt w:val="bullet"/>
+      <w:lvlText w:val=""/>
+      <w:lvlJc w:val="left"/>
+      <w:pPr>
+        <w:ind w:left="6480" w:hanging="360"/>
+      </w:pPr>
+      <w:rPr>
+        <w:rFonts w:ascii="Wingdings" w:hAnsi="Wingdings" w:hint="default"/>
+      </w:rPr>
+    </w:lvl>
+  </w:abstractNum>
+  <w:abstractNum w:abstractNumId="1" w15:restartNumberingAfterBreak="0">
+    <w:nsid w:val="36812A0C"/>
+    <w:multiLevelType w:val="hybridMultilevel"/>
+    <w:tmpl w:val="8B2EDB26"/>
+    <w:lvl w:ilvl="0" w:tplc="2C0A0001">
+      <w:start w:val="1"/>
+      <w:numFmt w:val="bullet"/>
+      <w:lvlText w:val=""/>
+      <w:lvlJc w:val="left"/>
+      <w:pPr>
+        <w:ind w:left="720" w:hanging="360"/>
+      </w:pPr>
+      <w:rPr>
+        <w:rFonts w:ascii="Symbol" w:hAnsi="Symbol" w:hint="default"/>
+      </w:rPr>
+    </w:lvl>
+    <w:lvl w:ilvl="1" w:tplc="2C0A0003" w:tentative="1">
+      <w:start w:val="1"/>
+      <w:numFmt w:val="bullet"/>
+      <w:lvlText w:val="o"/>
+      <w:lvlJc w:val="left"/>
+      <w:pPr>
+        <w:ind w:left="1440" w:hanging="360"/>
+      </w:pPr>
+      <w:rPr>
+        <w:rFonts w:ascii="Courier New" w:hAnsi="Courier New" w:cs="Courier New" w:hint="default"/>
+      </w:rPr>
+    </w:lvl>
+    <w:lvl w:ilvl="2" w:tplc="2C0A0005" w:tentative="1">
+      <w:start w:val="1"/>
+      <w:numFmt w:val="bullet"/>
+      <w:lvlText w:val=""/>
+      <w:lvlJc w:val="left"/>
+      <w:pPr>
+        <w:ind w:left="2160" w:hanging="360"/>
+      </w:pPr>
+      <w:rPr>
+        <w:rFonts w:ascii="Wingdings" w:hAnsi="Wingdings" w:hint="default"/>
+      </w:rPr>
+    </w:lvl>
+    <w:lvl w:ilvl="3" w:tplc="2C0A0001" w:tentative="1">
+      <w:start w:val="1"/>
+      <w:numFmt w:val="bullet"/>
+      <w:lvlText w:val=""/>
+      <w:lvlJc w:val="left"/>
+      <w:pPr>
+        <w:ind w:left="2880" w:hanging="360"/>
+      </w:pPr>
+      <w:rPr>
+        <w:rFonts w:ascii="Symbol" w:hAnsi="Symbol" w:hint="default"/>
+      </w:rPr>
+    </w:lvl>
+    <w:lvl w:ilvl="4" w:tplc="2C0A0003" w:tentative="1">
+      <w:start w:val="1"/>
+      <w:numFmt w:val="bullet"/>
+      <w:lvlText w:val="o"/>
+      <w:lvlJc w:val="left"/>
+      <w:pPr>
+        <w:ind w:left="3600" w:hanging="360"/>
+      </w:pPr>
+      <w:rPr>
+        <w:rFonts w:ascii="Courier New" w:hAnsi="Courier New" w:cs="Courier New" w:hint="default"/>
+      </w:rPr>
+    </w:lvl>
+    <w:lvl w:ilvl="5" w:tplc="2C0A0005" w:tentative="1">
+      <w:start w:val="1"/>
+      <w:numFmt w:val="bullet"/>
+      <w:lvlText w:val=""/>
+      <w:lvlJc w:val="left"/>
+      <w:pPr>
+        <w:ind w:left="4320" w:hanging="360"/>
+      </w:pPr>
+      <w:rPr>
+        <w:rFonts w:ascii="Wingdings" w:hAnsi="Wingdings" w:hint="default"/>
+      </w:rPr>
+    </w:lvl>
+    <w:lvl w:ilvl="6" w:tplc="2C0A0001" w:tentative="1">
+      <w:start w:val="1"/>
+      <w:numFmt w:val="bullet"/>
+      <w:lvlText w:val=""/>
+      <w:lvlJc w:val="left"/>
+      <w:pPr>
+        <w:ind w:left="5040" w:hanging="360"/>
+      </w:pPr>
+      <w:rPr>
+        <w:rFonts w:ascii="Symbol" w:hAnsi="Symbol" w:hint="default"/>
+      </w:rPr>
+    </w:lvl>
+    <w:lvl w:ilvl="7" w:tplc="2C0A0003" w:tentative="1">
+      <w:start w:val="1"/>
+      <w:numFmt w:val="bullet"/>
+      <w:lvlText w:val="o"/>
+      <w:lvlJc w:val="left"/>
+      <w:pPr>
+        <w:ind w:left="5760" w:hanging="360"/>
+      </w:pPr>
+      <w:rPr>
+        <w:rFonts w:ascii="Courier New" w:hAnsi="Courier New" w:cs="Courier New" w:hint="default"/>
+      </w:rPr>
+    </w:lvl>
+    <w:lvl w:ilvl="8" w:tplc="2C0A0005" w:tentative="1">
+      <w:start w:val="1"/>
+      <w:numFmt w:val="bullet"/>
+      <w:lvlText w:val=""/>
+      <w:lvlJc w:val="left"/>
+      <w:pPr>
+        <w:ind w:left="6480" w:hanging="360"/>
+      </w:pPr>
+      <w:rPr>
+        <w:rFonts w:ascii="Wingdings" w:hAnsi="Wingdings" w:hint="default"/>
+      </w:rPr>
+    </w:lvl>
+  </w:abstractNum>
+  <w:num w:numId="1">
+    <w:abstractNumId w:val="0"/>
+  </w:num>
+  <w:num w:numId="2">
+    <w:abstractNumId w:val="1"/>
+  </w:num>
+</w:numbering>
 </file>
 
 <file path=word/styles.xml><?xml version="1.0" encoding="utf-8"?>
@@ -1048,6 +1385,17 @@
       <w:lang w:val="es-AR"/>
     </w:rPr>
   </w:style>
+  <w:style w:type="paragraph" w:styleId="Prrafodelista">
+    <w:name w:val="List Paragraph"/>
+    <w:basedOn w:val="Normal"/>
+    <w:uiPriority w:val="34"/>
+    <w:qFormat/>
+    <w:rsid w:val="00221A0F"/>
+    <w:pPr>
+      <w:ind w:left="720"/>
+      <w:contextualSpacing/>
+    </w:pPr>
+  </w:style>
 </w:styles>
 </file>
 
